--- a/Nalanda_Common_spell/17-Atisha/work_collated_docx/42316A05_format_namgyal.docx
+++ b/Nalanda_Common_spell/17-Atisha/work_collated_docx/42316A05_format_namgyal.docx
@@ -673,7 +673,7 @@
         <w:footnoteReference w:id="93"/>
       </w:r>
       <w:r>
-        <w:t xml:space="preserve">ཨོཾ་ཨཱཿཧཱུཾ་ཕཊ་སྭཱ་ཧཱ། གཏོར་མ་ཕུལ་ནས་ཡི་གེ་བརྒྱ་པ་ལན་གསུམ་བརྗོད་ནས་ནི། །​བཟོད་པར་གསོལ་ཞིང་ཡོངས་བསྔོ་མངོན་འདོད་དངོས་གྲུབ་གསོལ་བཏབ་ནས། །​དེ་ཉིད་གསུམ་མཐར་མུཿཡིས་བསྐུལ་བས་ལྷ་རྣམས་བཞུད་པར་བྱ། །​དེ་ནས་ཡེ་ཤེས་སེམས་དཔའ་མདུན་དུ་རབ་གསལ་ལེགས་མཆོད་ནས། །​ཡི་གེ་བརྒྱ་པ་རང་གི་ཕྱག་རྒྱ་འཛིན་པས་ལེགས་བཟླས་ཏེ། །​བཟོད་མཛོད་བདག་བློ་འཁྲུལ་བས་ཏིང་འཛིན་མཆོག་ལས་ཉམས་པ་དང་། །​མཆོད་དང་གཏོར་མ་དམན་ཞིང་སྔགས་དང་ཕྱག་རྒྱ་འཁྲུགས་པ་</w:t>
+        <w:t xml:space="preserve">ཨོཾ་ཨཱཿ་ཧཱུཾ་ཕཊ་སྭཱ་ཧཱ། གཏོར་མ་ཕུལ་ནས་ཡི་གེ་བརྒྱ་པ་ལན་གསུམ་བརྗོད་ནས་ནི། །​བཟོད་པར་གསོལ་ཞིང་ཡོངས་བསྔོ་མངོན་འདོད་དངོས་གྲུབ་གསོལ་བཏབ་ནས། །​དེ་ཉིད་གསུམ་མཐར་མུཿ་ཡིས་བསྐུལ་བས་ལྷ་རྣམས་བཞུད་པར་བྱ། །​དེ་ནས་ཡེ་ཤེས་སེམས་དཔའ་མདུན་དུ་རབ་གསལ་ལེགས་མཆོད་ནས། །​ཡི་གེ་བརྒྱ་པ་རང་གི་ཕྱག་རྒྱ་འཛིན་པས་ལེགས་བཟླས་ཏེ། །​བཟོད་མཛོད་བདག་བློ་འཁྲུལ་བས་ཏིང་འཛིན་མཆོག་ལས་ཉམས་པ་དང་། །​མཆོད་དང་གཏོར་མ་དམན་ཞིང་སྔགས་དང་ཕྱག་རྒྱ་འཁྲུགས་པ་</w:t>
       </w:r>
       <w:r>
         <w:rPr>
@@ -700,7 +700,7 @@
         <w:footnoteReference w:id="96"/>
       </w:r>
       <w:r>
-        <w:t xml:space="preserve">གནས་སུ་མུཿསྦྱར་བ་ཡིས་གཤེགས། །​བདག་ཉིད་ལྷ་མོའི་ང་རྒྱལ་ལྡན་པས་ཅི་བདེར་གནས་པར་བྱ། །​འདི་འདྲ་ཐུན་མཚམས་བཞིར་ནི་རབ་མཉམ་གཞག་པའི་སྔགས་པ་ཡིས། །​ཉིན་གཅིག་བཞིན་དུ་འབད་པས་བསམས་ན་དེ་ཡིས་ངེས་པར་ནི། །​ཟླ་དྲུག་དེ་བཞིན་ལོ་གཅིག་ཉིད་དང་གསུམ་གྱི་ནང་དུ་ནི། །​ལྷ་མོ་མཐོང་འགྱུར་འདི་ལ་ཐེ་ཚོམ་མི་བྱ་གཞན་དུ་ན། །​ཆོ་ག་ཉམས་པས་བསྐལ་པ་སྐར་མ་མཉམ་པར་</w:t>
+        <w:t xml:space="preserve">གནས་སུ་མུཿ་སྦྱར་བ་ཡིས་གཤེགས། །​བདག་ཉིད་ལྷ་མོའི་ང་རྒྱལ་ལྡན་པས་ཅི་བདེར་གནས་པར་བྱ། །​འདི་འདྲ་ཐུན་མཚམས་བཞིར་ནི་རབ་མཉམ་གཞག་པའི་སྔགས་པ་ཡིས། །​ཉིན་གཅིག་བཞིན་དུ་འབད་པས་བསམས་ན་དེ་ཡིས་ངེས་པར་ནི། །​ཟླ་དྲུག་དེ་བཞིན་ལོ་གཅིག་ཉིད་དང་གསུམ་གྱི་ནང་དུ་ནི། །​ལྷ་མོ་མཐོང་འགྱུར་འདི་ལ་ཐེ་ཚོམ་མི་བྱ་གཞན་དུ་ན། །​ཆོ་ག་ཉམས་པས་བསྐལ་པ་སྐར་མ་མཉམ་པར་</w:t>
       </w:r>
       <w:r>
         <w:rPr>
